--- a/Lab10.docx
+++ b/Lab10.docx
@@ -17,21 +17,19 @@
           <w:spacing w:val="0"/>
           <w:sz w:val="28"/>
           <w:szCs w:val="28"/>
-          <w:bdr w:val="none" w:color="auto" w:sz="0" w:space="0"/>
-          <w:shd w:val="clear" w:fill="FFFFFF"/>
-        </w:rPr>
-      </w:pPr>
-      <w:r>
-        <w:rPr>
-          <w:rFonts w:hint="default" w:ascii="Times New Roman" w:hAnsi="Times New Roman" w:eastAsia="SimSun" w:cs="Times New Roman"/>
-          <w:i w:val="0"/>
-          <w:iCs w:val="0"/>
-          <w:caps w:val="0"/>
-          <w:color w:val="000000"/>
-          <w:spacing w:val="0"/>
-          <w:sz w:val="28"/>
-          <w:szCs w:val="28"/>
-          <w:bdr w:val="none" w:color="auto" w:sz="0" w:space="0"/>
+          <w:shd w:val="clear" w:fill="FFFFFF"/>
+        </w:rPr>
+      </w:pPr>
+      <w:r>
+        <w:rPr>
+          <w:rFonts w:hint="default" w:ascii="Times New Roman" w:hAnsi="Times New Roman" w:eastAsia="SimSun" w:cs="Times New Roman"/>
+          <w:i w:val="0"/>
+          <w:iCs w:val="0"/>
+          <w:caps w:val="0"/>
+          <w:color w:val="000000"/>
+          <w:spacing w:val="0"/>
+          <w:sz w:val="28"/>
+          <w:szCs w:val="28"/>
           <w:shd w:val="clear" w:fill="FFFFFF"/>
           <w:lang w:val="en-US"/>
         </w:rPr>
@@ -47,7 +45,6 @@
           <w:spacing w:val="0"/>
           <w:sz w:val="28"/>
           <w:szCs w:val="28"/>
-          <w:bdr w:val="none" w:color="auto" w:sz="0" w:space="0"/>
           <w:shd w:val="clear" w:fill="FFFFFF"/>
         </w:rPr>
         <w:t> </w:t>
@@ -56,6 +53,7 @@
     <w:p>
       <w:pPr>
         <w:numPr>
+          <w:ilvl w:val="0"/>
           <w:numId w:val="0"/>
         </w:numPr>
         <w:rPr>
@@ -67,22 +65,20 @@
           <w:spacing w:val="0"/>
           <w:sz w:val="28"/>
           <w:szCs w:val="28"/>
-          <w:bdr w:val="none" w:color="auto" w:sz="0" w:space="0"/>
-          <w:shd w:val="clear" w:fill="FFFFFF"/>
-          <w:lang w:val="en-US"/>
-        </w:rPr>
-      </w:pPr>
-      <w:r>
-        <w:rPr>
-          <w:rFonts w:hint="default" w:ascii="Times New Roman" w:hAnsi="Times New Roman" w:eastAsia="SimSun" w:cs="Times New Roman"/>
-          <w:i w:val="0"/>
-          <w:iCs w:val="0"/>
-          <w:caps w:val="0"/>
-          <w:color w:val="000000"/>
-          <w:spacing w:val="0"/>
-          <w:sz w:val="28"/>
-          <w:szCs w:val="28"/>
-          <w:bdr w:val="none" w:color="auto" w:sz="0" w:space="0"/>
+          <w:shd w:val="clear" w:fill="FFFFFF"/>
+          <w:lang w:val="en-US"/>
+        </w:rPr>
+      </w:pPr>
+      <w:r>
+        <w:rPr>
+          <w:rFonts w:hint="default" w:ascii="Times New Roman" w:hAnsi="Times New Roman" w:eastAsia="SimSun" w:cs="Times New Roman"/>
+          <w:i w:val="0"/>
+          <w:iCs w:val="0"/>
+          <w:caps w:val="0"/>
+          <w:color w:val="000000"/>
+          <w:spacing w:val="0"/>
+          <w:sz w:val="28"/>
+          <w:szCs w:val="28"/>
           <w:shd w:val="clear" w:fill="FFFFFF"/>
           <w:lang w:val="en-US"/>
         </w:rPr>
@@ -141,10 +137,26 @@
           <w:spacing w:val="0"/>
           <w:sz w:val="21"/>
           <w:szCs w:val="21"/>
-          <w:bdr w:val="none" w:color="auto" w:sz="0" w:space="0"/>
-          <w:shd w:val="clear" w:fill="FFFFFF"/>
-        </w:rPr>
-      </w:pPr>
+          <w:shd w:val="clear" w:fill="FFFFFF"/>
+          <w:lang w:val="en-US"/>
+        </w:rPr>
+      </w:pPr>
+      <w:r>
+        <w:rPr>
+          <w:rFonts w:hint="default" w:ascii="Times New Roman" w:hAnsi="Times New Roman" w:eastAsia="Segoe UI" w:cs="Times New Roman"/>
+          <w:b w:val="0"/>
+          <w:bCs w:val="0"/>
+          <w:i w:val="0"/>
+          <w:iCs w:val="0"/>
+          <w:caps w:val="0"/>
+          <w:color w:val="0000FF"/>
+          <w:spacing w:val="0"/>
+          <w:sz w:val="28"/>
+          <w:szCs w:val="28"/>
+          <w:shd w:val="clear" w:fill="EDF3FE"/>
+        </w:rPr>
+        <w:t xml:space="preserve">Create a stored procedure to update the status of a flight. </w:t>
+      </w:r>
       <w:r>
         <w:rPr>
           <w:rFonts w:hint="default" w:ascii="Times New Roman" w:hAnsi="Times New Roman" w:eastAsia="SimSun" w:cs="Times New Roman"/>
@@ -155,43 +167,6 @@
           <w:spacing w:val="0"/>
           <w:sz w:val="21"/>
           <w:szCs w:val="21"/>
-          <w:bdr w:val="none" w:color="auto" w:sz="0" w:space="0"/>
-          <w:shd w:val="clear" w:fill="FFFFFF"/>
-        </w:rPr>
-        <w:t>Create a stored procedure that returns a list of flights departing from a specific airport.</w:t>
-      </w:r>
-    </w:p>
-    <w:p>
-      <w:pPr>
-        <w:numPr>
-          <w:numId w:val="0"/>
-        </w:numPr>
-        <w:ind w:leftChars="0"/>
-        <w:rPr>
-          <w:rFonts w:hint="default" w:ascii="Times New Roman" w:hAnsi="Times New Roman" w:eastAsia="SimSun" w:cs="Times New Roman"/>
-          <w:i w:val="0"/>
-          <w:iCs w:val="0"/>
-          <w:caps w:val="0"/>
-          <w:color w:val="000000"/>
-          <w:spacing w:val="0"/>
-          <w:sz w:val="21"/>
-          <w:szCs w:val="21"/>
-          <w:bdr w:val="none" w:color="auto" w:sz="0" w:space="0"/>
-          <w:shd w:val="clear" w:fill="FFFFFF"/>
-          <w:lang w:val="en-US"/>
-        </w:rPr>
-      </w:pPr>
-      <w:r>
-        <w:rPr>
-          <w:rFonts w:hint="default" w:ascii="Times New Roman" w:hAnsi="Times New Roman" w:eastAsia="SimSun" w:cs="Times New Roman"/>
-          <w:i w:val="0"/>
-          <w:iCs w:val="0"/>
-          <w:caps w:val="0"/>
-          <w:color w:val="000000"/>
-          <w:spacing w:val="0"/>
-          <w:sz w:val="21"/>
-          <w:szCs w:val="21"/>
-          <w:bdr w:val="none" w:color="auto" w:sz="0" w:space="0"/>
           <w:shd w:val="clear" w:fill="FFFFFF"/>
           <w:lang w:val="en-US"/>
         </w:rPr>
@@ -238,57 +213,6 @@
       <w:pPr>
         <w:numPr>
           <w:ilvl w:val="0"/>
-          <w:numId w:val="1"/>
-        </w:numPr>
-        <w:ind w:left="0" w:leftChars="0" w:firstLine="0" w:firstLineChars="0"/>
-        <w:rPr>
-          <w:rFonts w:hint="default" w:ascii="Times New Roman" w:hAnsi="Times New Roman" w:eastAsia="SimSun" w:cs="Times New Roman"/>
-          <w:i w:val="0"/>
-          <w:iCs w:val="0"/>
-          <w:caps w:val="0"/>
-          <w:color w:val="000000"/>
-          <w:spacing w:val="0"/>
-          <w:sz w:val="28"/>
-          <w:szCs w:val="28"/>
-          <w:bdr w:val="none" w:color="auto" w:sz="0" w:space="0"/>
-          <w:shd w:val="clear" w:fill="FFFFFF"/>
-        </w:rPr>
-      </w:pPr>
-      <w:r>
-        <w:rPr>
-          <w:rFonts w:hint="default" w:ascii="Times New Roman" w:hAnsi="Times New Roman" w:eastAsia="SimSun" w:cs="Times New Roman"/>
-          <w:i w:val="0"/>
-          <w:iCs w:val="0"/>
-          <w:caps w:val="0"/>
-          <w:color w:val="000000"/>
-          <w:spacing w:val="0"/>
-          <w:sz w:val="28"/>
-          <w:szCs w:val="28"/>
-          <w:bdr w:val="none" w:color="auto" w:sz="0" w:space="0"/>
-          <w:shd w:val="clear" w:fill="FFFFFF"/>
-          <w:lang w:val="en-US"/>
-        </w:rPr>
-        <w:t>Create a function to calculate the average delay time of flights arriving at a specific airport.</w:t>
-      </w:r>
-      <w:r>
-        <w:rPr>
-          <w:rFonts w:hint="default" w:ascii="Times New Roman" w:hAnsi="Times New Roman" w:eastAsia="SimSun" w:cs="Times New Roman"/>
-          <w:i w:val="0"/>
-          <w:iCs w:val="0"/>
-          <w:caps w:val="0"/>
-          <w:color w:val="000000"/>
-          <w:spacing w:val="0"/>
-          <w:sz w:val="28"/>
-          <w:szCs w:val="28"/>
-          <w:bdr w:val="none" w:color="auto" w:sz="0" w:space="0"/>
-          <w:shd w:val="clear" w:fill="FFFFFF"/>
-        </w:rPr>
-        <w:t> </w:t>
-      </w:r>
-    </w:p>
-    <w:p>
-      <w:pPr>
-        <w:numPr>
           <w:numId w:val="0"/>
         </w:numPr>
         <w:ind w:leftChars="0"/>
@@ -301,22 +225,37 @@
           <w:spacing w:val="0"/>
           <w:sz w:val="28"/>
           <w:szCs w:val="28"/>
-          <w:bdr w:val="none" w:color="auto" w:sz="0" w:space="0"/>
-          <w:shd w:val="clear" w:fill="FFFFFF"/>
-          <w:lang w:val="en-US"/>
-        </w:rPr>
-      </w:pPr>
-      <w:r>
-        <w:rPr>
-          <w:rFonts w:hint="default" w:ascii="Times New Roman" w:hAnsi="Times New Roman" w:eastAsia="SimSun" w:cs="Times New Roman"/>
-          <w:i w:val="0"/>
-          <w:iCs w:val="0"/>
-          <w:caps w:val="0"/>
-          <w:color w:val="000000"/>
-          <w:spacing w:val="0"/>
-          <w:sz w:val="28"/>
-          <w:szCs w:val="28"/>
-          <w:bdr w:val="none" w:color="auto" w:sz="0" w:space="0"/>
+          <w:shd w:val="clear" w:fill="FFFFFF"/>
+          <w:lang w:val="en-US"/>
+        </w:rPr>
+      </w:pPr>
+      <w:r>
+        <w:rPr>
+          <w:rFonts w:hint="default" w:ascii="SimSun" w:hAnsi="SimSun" w:eastAsia="SimSun" w:cs="SimSun"/>
+          <w:sz w:val="24"/>
+          <w:szCs w:val="24"/>
+          <w:lang w:val="en-US"/>
+        </w:rPr>
+        <w:t>3.</w:t>
+      </w:r>
+      <w:r>
+        <w:rPr>
+          <w:rFonts w:hint="default" w:ascii="Times New Roman" w:hAnsi="Times New Roman" w:eastAsia="SimSun" w:cs="Times New Roman"/>
+          <w:sz w:val="28"/>
+          <w:szCs w:val="28"/>
+        </w:rPr>
+        <w:t xml:space="preserve">Create a stored procedure that returns a list of flights departing from a specific airport. </w:t>
+      </w:r>
+      <w:r>
+        <w:rPr>
+          <w:rFonts w:hint="default" w:ascii="Times New Roman" w:hAnsi="Times New Roman" w:eastAsia="SimSun" w:cs="Times New Roman"/>
+          <w:i w:val="0"/>
+          <w:iCs w:val="0"/>
+          <w:caps w:val="0"/>
+          <w:color w:val="000000"/>
+          <w:spacing w:val="0"/>
+          <w:sz w:val="28"/>
+          <w:szCs w:val="28"/>
           <w:shd w:val="clear" w:fill="FFFFFF"/>
           <w:lang w:val="en-US"/>
         </w:rPr>
@@ -363,57 +302,6 @@
       <w:pPr>
         <w:numPr>
           <w:ilvl w:val="0"/>
-          <w:numId w:val="1"/>
-        </w:numPr>
-        <w:ind w:left="0" w:leftChars="0" w:firstLine="0" w:firstLineChars="0"/>
-        <w:rPr>
-          <w:rFonts w:hint="default" w:ascii="Times New Roman" w:hAnsi="Times New Roman" w:eastAsia="Times New Roman" w:cs="Times New Roman"/>
-          <w:i w:val="0"/>
-          <w:iCs w:val="0"/>
-          <w:caps w:val="0"/>
-          <w:color w:val="000000"/>
-          <w:spacing w:val="0"/>
-          <w:sz w:val="28"/>
-          <w:szCs w:val="28"/>
-          <w:bdr w:val="none" w:color="auto" w:sz="0" w:space="0"/>
-          <w:shd w:val="clear" w:fill="FFFFFF"/>
-        </w:rPr>
-      </w:pPr>
-      <w:r>
-        <w:rPr>
-          <w:rFonts w:hint="default" w:ascii="Times New Roman" w:hAnsi="Times New Roman" w:eastAsia="Times New Roman" w:cs="Times New Roman"/>
-          <w:i w:val="0"/>
-          <w:iCs w:val="0"/>
-          <w:caps w:val="0"/>
-          <w:color w:val="000000"/>
-          <w:spacing w:val="0"/>
-          <w:sz w:val="28"/>
-          <w:szCs w:val="28"/>
-          <w:bdr w:val="none" w:color="auto" w:sz="0" w:space="0"/>
-          <w:shd w:val="clear" w:fill="FFFFFF"/>
-          <w:lang w:val="en-US"/>
-        </w:rPr>
-        <w:t>Create a stored procedure that lists all passengers for a given flight number.</w:t>
-      </w:r>
-      <w:r>
-        <w:rPr>
-          <w:rFonts w:hint="default" w:ascii="Times New Roman" w:hAnsi="Times New Roman" w:eastAsia="Times New Roman" w:cs="Times New Roman"/>
-          <w:i w:val="0"/>
-          <w:iCs w:val="0"/>
-          <w:caps w:val="0"/>
-          <w:color w:val="000000"/>
-          <w:spacing w:val="0"/>
-          <w:sz w:val="28"/>
-          <w:szCs w:val="28"/>
-          <w:bdr w:val="none" w:color="auto" w:sz="0" w:space="0"/>
-          <w:shd w:val="clear" w:fill="FFFFFF"/>
-        </w:rPr>
-        <w:t> </w:t>
-      </w:r>
-    </w:p>
-    <w:p>
-      <w:pPr>
-        <w:numPr>
           <w:numId w:val="0"/>
         </w:numPr>
         <w:ind w:leftChars="0"/>
@@ -426,11 +314,35 @@
           <w:spacing w:val="0"/>
           <w:sz w:val="28"/>
           <w:szCs w:val="28"/>
-          <w:bdr w:val="none" w:color="auto" w:sz="0" w:space="0"/>
-          <w:shd w:val="clear" w:fill="FFFFFF"/>
-          <w:lang w:val="en-US"/>
-        </w:rPr>
-      </w:pPr>
+          <w:shd w:val="clear" w:fill="FFFFFF"/>
+          <w:lang w:val="en-US"/>
+        </w:rPr>
+      </w:pPr>
+      <w:r>
+        <w:rPr>
+          <w:rFonts w:hint="default" w:ascii="SimSun" w:hAnsi="SimSun" w:eastAsia="SimSun" w:cs="SimSun"/>
+          <w:sz w:val="24"/>
+          <w:szCs w:val="24"/>
+          <w:lang w:val="en-US"/>
+        </w:rPr>
+        <w:t>4.</w:t>
+      </w:r>
+      <w:r>
+        <w:rPr>
+          <w:rFonts w:hint="default" w:ascii="Times New Roman" w:hAnsi="Times New Roman" w:eastAsia="SimSun" w:cs="Times New Roman"/>
+          <w:sz w:val="28"/>
+          <w:szCs w:val="28"/>
+        </w:rPr>
+        <w:t>Create a function to calculate the average delay time of flights arriving at a specific airport.</w:t>
+      </w:r>
+      <w:r>
+        <w:rPr>
+          <w:rFonts w:ascii="SimSun" w:hAnsi="SimSun" w:eastAsia="SimSun" w:cs="SimSun"/>
+          <w:sz w:val="24"/>
+          <w:szCs w:val="24"/>
+        </w:rPr>
+        <w:t xml:space="preserve"> </w:t>
+      </w:r>
       <w:r>
         <w:rPr>
           <w:rFonts w:hint="default" w:ascii="Times New Roman" w:hAnsi="Times New Roman" w:eastAsia="Times New Roman" w:cs="Times New Roman"/>
@@ -441,7 +353,6 @@
           <w:spacing w:val="0"/>
           <w:sz w:val="28"/>
           <w:szCs w:val="28"/>
-          <w:bdr w:val="none" w:color="auto" w:sz="0" w:space="0"/>
           <w:shd w:val="clear" w:fill="FFFFFF"/>
           <w:lang w:val="en-US"/>
         </w:rPr>
@@ -488,57 +399,6 @@
       <w:pPr>
         <w:numPr>
           <w:ilvl w:val="0"/>
-          <w:numId w:val="1"/>
-        </w:numPr>
-        <w:ind w:left="0" w:leftChars="0" w:firstLine="0" w:firstLineChars="0"/>
-        <w:rPr>
-          <w:rFonts w:hint="default" w:ascii="Times New Roman" w:hAnsi="Times New Roman" w:eastAsia="SimSun" w:cs="Times New Roman"/>
-          <w:i w:val="0"/>
-          <w:iCs w:val="0"/>
-          <w:caps w:val="0"/>
-          <w:color w:val="000000"/>
-          <w:spacing w:val="0"/>
-          <w:sz w:val="28"/>
-          <w:szCs w:val="28"/>
-          <w:bdr w:val="none" w:color="auto" w:sz="0" w:space="0"/>
-          <w:shd w:val="clear" w:fill="FFFFFF"/>
-        </w:rPr>
-      </w:pPr>
-      <w:r>
-        <w:rPr>
-          <w:rFonts w:hint="default" w:ascii="Times New Roman" w:hAnsi="Times New Roman" w:eastAsia="SimSun" w:cs="Times New Roman"/>
-          <w:i w:val="0"/>
-          <w:iCs w:val="0"/>
-          <w:caps w:val="0"/>
-          <w:color w:val="000000"/>
-          <w:spacing w:val="0"/>
-          <w:sz w:val="28"/>
-          <w:szCs w:val="28"/>
-          <w:bdr w:val="none" w:color="auto" w:sz="0" w:space="0"/>
-          <w:shd w:val="clear" w:fill="FFFFFF"/>
-          <w:lang w:val="en-US"/>
-        </w:rPr>
-        <w:t>Create a stored procedure to find the passenger who has taken the greatest number of flights.</w:t>
-      </w:r>
-      <w:r>
-        <w:rPr>
-          <w:rFonts w:hint="default" w:ascii="Times New Roman" w:hAnsi="Times New Roman" w:eastAsia="SimSun" w:cs="Times New Roman"/>
-          <w:i w:val="0"/>
-          <w:iCs w:val="0"/>
-          <w:caps w:val="0"/>
-          <w:color w:val="000000"/>
-          <w:spacing w:val="0"/>
-          <w:sz w:val="28"/>
-          <w:szCs w:val="28"/>
-          <w:bdr w:val="none" w:color="auto" w:sz="0" w:space="0"/>
-          <w:shd w:val="clear" w:fill="FFFFFF"/>
-        </w:rPr>
-        <w:t> </w:t>
-      </w:r>
-    </w:p>
-    <w:p>
-      <w:pPr>
-        <w:numPr>
           <w:numId w:val="0"/>
         </w:numPr>
         <w:ind w:leftChars="0"/>
@@ -551,22 +411,37 @@
           <w:spacing w:val="0"/>
           <w:sz w:val="28"/>
           <w:szCs w:val="28"/>
-          <w:bdr w:val="none" w:color="auto" w:sz="0" w:space="0"/>
-          <w:shd w:val="clear" w:fill="FFFFFF"/>
-          <w:lang w:val="en-US"/>
-        </w:rPr>
-      </w:pPr>
-      <w:r>
-        <w:rPr>
-          <w:rFonts w:hint="default" w:ascii="Times New Roman" w:hAnsi="Times New Roman" w:eastAsia="SimSun" w:cs="Times New Roman"/>
-          <w:i w:val="0"/>
-          <w:iCs w:val="0"/>
-          <w:caps w:val="0"/>
-          <w:color w:val="000000"/>
-          <w:spacing w:val="0"/>
-          <w:sz w:val="28"/>
-          <w:szCs w:val="28"/>
-          <w:bdr w:val="none" w:color="auto" w:sz="0" w:space="0"/>
+          <w:shd w:val="clear" w:fill="FFFFFF"/>
+          <w:lang w:val="en-US"/>
+        </w:rPr>
+      </w:pPr>
+      <w:r>
+        <w:rPr>
+          <w:rFonts w:hint="default" w:ascii="Times New Roman" w:hAnsi="Times New Roman" w:eastAsia="SimSun" w:cs="Times New Roman"/>
+          <w:sz w:val="24"/>
+          <w:szCs w:val="24"/>
+          <w:lang w:val="en-US"/>
+        </w:rPr>
+        <w:t>5.</w:t>
+      </w:r>
+      <w:r>
+        <w:rPr>
+          <w:rFonts w:hint="default" w:ascii="Times New Roman" w:hAnsi="Times New Roman" w:eastAsia="SimSun" w:cs="Times New Roman"/>
+          <w:sz w:val="24"/>
+          <w:szCs w:val="24"/>
+        </w:rPr>
+        <w:t xml:space="preserve">Create a stored procedure that lists all passengers for a given flight number. </w:t>
+      </w:r>
+      <w:r>
+        <w:rPr>
+          <w:rFonts w:hint="default" w:ascii="Times New Roman" w:hAnsi="Times New Roman" w:eastAsia="SimSun" w:cs="Times New Roman"/>
+          <w:i w:val="0"/>
+          <w:iCs w:val="0"/>
+          <w:caps w:val="0"/>
+          <w:color w:val="000000"/>
+          <w:spacing w:val="0"/>
+          <w:sz w:val="28"/>
+          <w:szCs w:val="28"/>
           <w:shd w:val="clear" w:fill="FFFFFF"/>
           <w:lang w:val="en-US"/>
         </w:rPr>
@@ -612,59 +487,6 @@
     <w:p>
       <w:pPr>
         <w:numPr>
-          <w:ilvl w:val="0"/>
-          <w:numId w:val="1"/>
-        </w:numPr>
-        <w:ind w:left="0" w:leftChars="0" w:firstLine="0" w:firstLineChars="0"/>
-        <w:rPr>
-          <w:rFonts w:hint="default" w:ascii="Times New Roman" w:hAnsi="Times New Roman" w:eastAsia="SimSun" w:cs="Times New Roman"/>
-          <w:i w:val="0"/>
-          <w:iCs w:val="0"/>
-          <w:caps w:val="0"/>
-          <w:color w:val="000000"/>
-          <w:spacing w:val="0"/>
-          <w:sz w:val="28"/>
-          <w:szCs w:val="28"/>
-          <w:bdr w:val="none" w:color="auto" w:sz="0" w:space="0"/>
-          <w:shd w:val="clear" w:fill="FFFFFF"/>
-          <w:lang w:val="en-US"/>
-        </w:rPr>
-      </w:pPr>
-      <w:r>
-        <w:rPr>
-          <w:rFonts w:hint="default" w:ascii="Times New Roman" w:hAnsi="Times New Roman" w:eastAsia="SimSun" w:cs="Times New Roman"/>
-          <w:i w:val="0"/>
-          <w:iCs w:val="0"/>
-          <w:caps w:val="0"/>
-          <w:color w:val="000000"/>
-          <w:spacing w:val="0"/>
-          <w:sz w:val="28"/>
-          <w:szCs w:val="28"/>
-          <w:bdr w:val="none" w:color="auto" w:sz="0" w:space="0"/>
-          <w:shd w:val="clear" w:fill="FFFFFF"/>
-          <w:lang w:val="en-US"/>
-        </w:rPr>
-        <w:t>Create a function that counts the number of flights for each airline.</w:t>
-      </w:r>
-      <w:r>
-        <w:rPr>
-          <w:rFonts w:hint="default" w:ascii="Times New Roman" w:hAnsi="Times New Roman" w:eastAsia="SimSun" w:cs="Times New Roman"/>
-          <w:i w:val="0"/>
-          <w:iCs w:val="0"/>
-          <w:caps w:val="0"/>
-          <w:color w:val="000000"/>
-          <w:spacing w:val="0"/>
-          <w:sz w:val="28"/>
-          <w:szCs w:val="28"/>
-          <w:bdr w:val="none" w:color="auto" w:sz="0" w:space="0"/>
-          <w:shd w:val="clear" w:fill="FFFFFF"/>
-        </w:rPr>
-        <w:t> </w:t>
-      </w:r>
-    </w:p>
-    <w:p>
-      <w:pPr>
-        <w:numPr>
           <w:numId w:val="0"/>
         </w:numPr>
         <w:ind w:leftChars="0"/>
@@ -677,22 +499,64 @@
           <w:spacing w:val="0"/>
           <w:sz w:val="28"/>
           <w:szCs w:val="28"/>
-          <w:bdr w:val="none" w:color="auto" w:sz="0" w:space="0"/>
-          <w:shd w:val="clear" w:fill="FFFFFF"/>
-          <w:lang w:val="en-US"/>
-        </w:rPr>
-      </w:pPr>
-      <w:r>
-        <w:rPr>
-          <w:rFonts w:hint="default" w:ascii="Times New Roman" w:hAnsi="Times New Roman" w:eastAsia="SimSun" w:cs="Times New Roman"/>
-          <w:i w:val="0"/>
-          <w:iCs w:val="0"/>
-          <w:caps w:val="0"/>
-          <w:color w:val="000000"/>
-          <w:spacing w:val="0"/>
-          <w:sz w:val="28"/>
-          <w:szCs w:val="28"/>
-          <w:bdr w:val="none" w:color="auto" w:sz="0" w:space="0"/>
+          <w:shd w:val="clear" w:fill="FFFFFF"/>
+          <w:lang w:val="en-US"/>
+        </w:rPr>
+      </w:pPr>
+      <w:r>
+        <w:rPr>
+          <w:rFonts w:hint="default" w:ascii="Times New Roman" w:hAnsi="Times New Roman" w:eastAsia="SimSun" w:cs="Times New Roman"/>
+          <w:i w:val="0"/>
+          <w:iCs w:val="0"/>
+          <w:caps w:val="0"/>
+          <w:color w:val="000000"/>
+          <w:spacing w:val="0"/>
+          <w:sz w:val="28"/>
+          <w:szCs w:val="28"/>
+          <w:shd w:val="clear" w:fill="FFFFFF"/>
+          <w:lang w:val="en-US"/>
+        </w:rPr>
+        <w:t>6.</w:t>
+      </w:r>
+      <w:r>
+        <w:rPr>
+          <w:rFonts w:hint="default" w:ascii="Times New Roman" w:hAnsi="Times New Roman" w:eastAsia="SimSun" w:cs="Times New Roman"/>
+          <w:sz w:val="28"/>
+          <w:szCs w:val="28"/>
+        </w:rPr>
+        <w:t>Create a stored procedure to find the passenger who has taken the greatest number of flights.</w:t>
+      </w:r>
+    </w:p>
+    <w:p>
+      <w:pPr>
+        <w:numPr>
+          <w:ilvl w:val="0"/>
+          <w:numId w:val="0"/>
+        </w:numPr>
+        <w:ind w:leftChars="0"/>
+        <w:rPr>
+          <w:rFonts w:hint="default" w:ascii="Times New Roman" w:hAnsi="Times New Roman" w:eastAsia="SimSun" w:cs="Times New Roman"/>
+          <w:i w:val="0"/>
+          <w:iCs w:val="0"/>
+          <w:caps w:val="0"/>
+          <w:color w:val="000000"/>
+          <w:spacing w:val="0"/>
+          <w:sz w:val="28"/>
+          <w:szCs w:val="28"/>
+          <w:shd w:val="clear" w:fill="FFFFFF"/>
+          <w:lang w:val="en-US"/>
+        </w:rPr>
+      </w:pPr>
+      <w:r>
+        <w:rPr>
+          <w:rFonts w:hint="default" w:ascii="Times New Roman" w:hAnsi="Times New Roman" w:eastAsia="SimSun" w:cs="Times New Roman"/>
+          <w:i w:val="0"/>
+          <w:iCs w:val="0"/>
+          <w:caps w:val="0"/>
+          <w:color w:val="000000"/>
+          <w:spacing w:val="0"/>
+          <w:sz w:val="28"/>
+          <w:szCs w:val="28"/>
           <w:shd w:val="clear" w:fill="FFFFFF"/>
           <w:lang w:val="en-US"/>
         </w:rPr>
@@ -738,58 +602,6 @@
     <w:p>
       <w:pPr>
         <w:numPr>
-          <w:ilvl w:val="0"/>
-          <w:numId w:val="1"/>
-        </w:numPr>
-        <w:ind w:left="0" w:leftChars="0" w:firstLine="0" w:firstLineChars="0"/>
-        <w:rPr>
-          <w:rFonts w:hint="default" w:ascii="Times New Roman" w:hAnsi="Times New Roman" w:eastAsia="SimSun" w:cs="Times New Roman"/>
-          <w:i w:val="0"/>
-          <w:iCs w:val="0"/>
-          <w:caps w:val="0"/>
-          <w:color w:val="000000"/>
-          <w:spacing w:val="0"/>
-          <w:sz w:val="28"/>
-          <w:szCs w:val="28"/>
-          <w:bdr w:val="none" w:color="auto" w:sz="0" w:space="0"/>
-          <w:shd w:val="clear" w:fill="FFFFFF"/>
-        </w:rPr>
-      </w:pPr>
-      <w:r>
-        <w:rPr>
-          <w:rFonts w:hint="default" w:ascii="Times New Roman" w:hAnsi="Times New Roman" w:eastAsia="SimSun" w:cs="Times New Roman"/>
-          <w:i w:val="0"/>
-          <w:iCs w:val="0"/>
-          <w:caps w:val="0"/>
-          <w:color w:val="000000"/>
-          <w:spacing w:val="0"/>
-          <w:sz w:val="28"/>
-          <w:szCs w:val="28"/>
-          <w:bdr w:val="none" w:color="auto" w:sz="0" w:space="0"/>
-          <w:shd w:val="clear" w:fill="FFFFFF"/>
-          <w:lang w:val="en-US"/>
-        </w:rPr>
-        <w:t>Create a function that counts the number of flights for each airline.</w:t>
-      </w:r>
-      <w:r>
-        <w:rPr>
-          <w:rFonts w:hint="default" w:ascii="Times New Roman" w:hAnsi="Times New Roman" w:eastAsia="SimSun" w:cs="Times New Roman"/>
-          <w:i w:val="0"/>
-          <w:iCs w:val="0"/>
-          <w:caps w:val="0"/>
-          <w:color w:val="000000"/>
-          <w:spacing w:val="0"/>
-          <w:sz w:val="28"/>
-          <w:szCs w:val="28"/>
-          <w:bdr w:val="none" w:color="auto" w:sz="0" w:space="0"/>
-          <w:shd w:val="clear" w:fill="FFFFFF"/>
-        </w:rPr>
-        <w:t> </w:t>
-      </w:r>
-    </w:p>
-    <w:p>
-      <w:pPr>
-        <w:numPr>
           <w:numId w:val="0"/>
         </w:numPr>
         <w:ind w:leftChars="0"/>
@@ -802,22 +614,63 @@
           <w:spacing w:val="0"/>
           <w:sz w:val="28"/>
           <w:szCs w:val="28"/>
-          <w:bdr w:val="none" w:color="auto" w:sz="0" w:space="0"/>
-          <w:shd w:val="clear" w:fill="FFFFFF"/>
-          <w:lang w:val="en-US"/>
-        </w:rPr>
-      </w:pPr>
-      <w:r>
-        <w:rPr>
-          <w:rFonts w:hint="default" w:ascii="Times New Roman" w:hAnsi="Times New Roman" w:eastAsia="SimSun" w:cs="Times New Roman"/>
-          <w:i w:val="0"/>
-          <w:iCs w:val="0"/>
-          <w:caps w:val="0"/>
-          <w:color w:val="000000"/>
-          <w:spacing w:val="0"/>
-          <w:sz w:val="28"/>
-          <w:szCs w:val="28"/>
-          <w:bdr w:val="none" w:color="auto" w:sz="0" w:space="0"/>
+          <w:shd w:val="clear" w:fill="FFFFFF"/>
+        </w:rPr>
+      </w:pPr>
+      <w:r>
+        <w:rPr>
+          <w:rFonts w:hint="default" w:ascii="Times New Roman" w:hAnsi="Times New Roman" w:eastAsia="SimSun" w:cs="Times New Roman"/>
+          <w:i w:val="0"/>
+          <w:iCs w:val="0"/>
+          <w:caps w:val="0"/>
+          <w:color w:val="000000"/>
+          <w:spacing w:val="0"/>
+          <w:sz w:val="28"/>
+          <w:szCs w:val="28"/>
+          <w:shd w:val="clear" w:fill="FFFFFF"/>
+          <w:lang w:val="en-US"/>
+        </w:rPr>
+        <w:t>7.</w:t>
+      </w:r>
+      <w:r>
+        <w:rPr>
+          <w:rFonts w:hint="default" w:ascii="Times New Roman" w:hAnsi="Times New Roman" w:eastAsia="SimSun" w:cs="Times New Roman"/>
+          <w:sz w:val="28"/>
+          <w:szCs w:val="28"/>
+        </w:rPr>
+        <w:t>Create a stored procedure to find all flights that are delayed by more than 24 hours.</w:t>
+      </w:r>
+    </w:p>
+    <w:p>
+      <w:pPr>
+        <w:numPr>
+          <w:ilvl w:val="0"/>
+          <w:numId w:val="0"/>
+        </w:numPr>
+        <w:ind w:leftChars="0"/>
+        <w:rPr>
+          <w:rFonts w:hint="default" w:ascii="Times New Roman" w:hAnsi="Times New Roman" w:eastAsia="SimSun" w:cs="Times New Roman"/>
+          <w:i w:val="0"/>
+          <w:iCs w:val="0"/>
+          <w:caps w:val="0"/>
+          <w:color w:val="000000"/>
+          <w:spacing w:val="0"/>
+          <w:sz w:val="28"/>
+          <w:szCs w:val="28"/>
+          <w:shd w:val="clear" w:fill="FFFFFF"/>
+          <w:lang w:val="en-US"/>
+        </w:rPr>
+      </w:pPr>
+      <w:r>
+        <w:rPr>
+          <w:rFonts w:hint="default" w:ascii="Times New Roman" w:hAnsi="Times New Roman" w:eastAsia="SimSun" w:cs="Times New Roman"/>
+          <w:i w:val="0"/>
+          <w:iCs w:val="0"/>
+          <w:caps w:val="0"/>
+          <w:color w:val="000000"/>
+          <w:spacing w:val="0"/>
+          <w:sz w:val="28"/>
+          <w:szCs w:val="28"/>
           <w:shd w:val="clear" w:fill="FFFFFF"/>
           <w:lang w:val="en-US"/>
         </w:rPr>
@@ -863,58 +716,6 @@
     <w:p>
       <w:pPr>
         <w:numPr>
-          <w:ilvl w:val="0"/>
-          <w:numId w:val="1"/>
-        </w:numPr>
-        <w:ind w:left="0" w:leftChars="0" w:firstLine="0" w:firstLineChars="0"/>
-        <w:rPr>
-          <w:rFonts w:hint="default" w:ascii="Times New Roman" w:hAnsi="Times New Roman" w:eastAsia="SimSun" w:cs="Times New Roman"/>
-          <w:i w:val="0"/>
-          <w:iCs w:val="0"/>
-          <w:caps w:val="0"/>
-          <w:color w:val="000000"/>
-          <w:spacing w:val="0"/>
-          <w:sz w:val="28"/>
-          <w:szCs w:val="28"/>
-          <w:bdr w:val="none" w:color="auto" w:sz="0" w:space="0"/>
-          <w:shd w:val="clear" w:fill="FFFFFF"/>
-        </w:rPr>
-      </w:pPr>
-      <w:r>
-        <w:rPr>
-          <w:rFonts w:hint="default" w:ascii="Times New Roman" w:hAnsi="Times New Roman" w:eastAsia="SimSun" w:cs="Times New Roman"/>
-          <w:i w:val="0"/>
-          <w:iCs w:val="0"/>
-          <w:caps w:val="0"/>
-          <w:color w:val="000000"/>
-          <w:spacing w:val="0"/>
-          <w:sz w:val="28"/>
-          <w:szCs w:val="28"/>
-          <w:bdr w:val="none" w:color="auto" w:sz="0" w:space="0"/>
-          <w:shd w:val="clear" w:fill="FFFFFF"/>
-          <w:lang w:val="en-US"/>
-        </w:rPr>
-        <w:t>Create a stored procedure to calculate the average ticket price for a specific flight.</w:t>
-      </w:r>
-      <w:r>
-        <w:rPr>
-          <w:rFonts w:hint="default" w:ascii="Times New Roman" w:hAnsi="Times New Roman" w:eastAsia="SimSun" w:cs="Times New Roman"/>
-          <w:i w:val="0"/>
-          <w:iCs w:val="0"/>
-          <w:caps w:val="0"/>
-          <w:color w:val="000000"/>
-          <w:spacing w:val="0"/>
-          <w:sz w:val="28"/>
-          <w:szCs w:val="28"/>
-          <w:bdr w:val="none" w:color="auto" w:sz="0" w:space="0"/>
-          <w:shd w:val="clear" w:fill="FFFFFF"/>
-        </w:rPr>
-        <w:t> </w:t>
-      </w:r>
-    </w:p>
-    <w:p>
-      <w:pPr>
-        <w:numPr>
           <w:numId w:val="0"/>
         </w:numPr>
         <w:ind w:leftChars="0"/>
@@ -927,22 +728,102 @@
           <w:spacing w:val="0"/>
           <w:sz w:val="28"/>
           <w:szCs w:val="28"/>
-          <w:bdr w:val="none" w:color="auto" w:sz="0" w:space="0"/>
-          <w:shd w:val="clear" w:fill="FFFFFF"/>
-          <w:lang w:val="en-US"/>
-        </w:rPr>
-      </w:pPr>
-      <w:r>
-        <w:rPr>
-          <w:rFonts w:hint="default" w:ascii="Times New Roman" w:hAnsi="Times New Roman" w:eastAsia="SimSun" w:cs="Times New Roman"/>
-          <w:i w:val="0"/>
-          <w:iCs w:val="0"/>
-          <w:caps w:val="0"/>
-          <w:color w:val="000000"/>
-          <w:spacing w:val="0"/>
-          <w:sz w:val="28"/>
-          <w:szCs w:val="28"/>
-          <w:bdr w:val="none" w:color="auto" w:sz="0" w:space="0"/>
+          <w:shd w:val="clear" w:fill="FFFFFF"/>
+        </w:rPr>
+      </w:pPr>
+      <w:r>
+        <w:rPr>
+          <w:rFonts w:hint="default" w:ascii="SimSun" w:hAnsi="SimSun" w:eastAsia="SimSun" w:cs="SimSun"/>
+          <w:sz w:val="24"/>
+          <w:szCs w:val="24"/>
+          <w:lang w:val="en-US"/>
+        </w:rPr>
+        <w:t>8.</w:t>
+      </w:r>
+      <w:r>
+        <w:rPr>
+          <w:rFonts w:hint="default" w:ascii="Times New Roman" w:hAnsi="Times New Roman" w:eastAsia="SimSun" w:cs="Times New Roman"/>
+          <w:sz w:val="28"/>
+          <w:szCs w:val="28"/>
+        </w:rPr>
+        <w:t>Create a function that counts the number of flights for each airline.</w:t>
+      </w:r>
+      <w:r>
+        <w:rPr>
+          <w:rFonts w:ascii="SimSun" w:hAnsi="SimSun" w:eastAsia="SimSun" w:cs="SimSun"/>
+          <w:sz w:val="24"/>
+          <w:szCs w:val="24"/>
+        </w:rPr>
+        <w:t xml:space="preserve"> </w:t>
+      </w:r>
+      <w:r>
+        <w:rPr>
+          <w:rFonts w:hint="default" w:ascii="Times New Roman" w:hAnsi="Times New Roman" w:eastAsia="SimSun" w:cs="Times New Roman"/>
+          <w:sz w:val="28"/>
+          <w:szCs w:val="28"/>
+        </w:rPr>
+        <w:t xml:space="preserve">. </w:t>
+      </w:r>
+      <w:r>
+        <w:rPr>
+          <w:rFonts w:hint="default" w:ascii="Times New Roman" w:hAnsi="Times New Roman" w:eastAsia="SimSun" w:cs="Times New Roman"/>
+          <w:i w:val="0"/>
+          <w:iCs w:val="0"/>
+          <w:caps w:val="0"/>
+          <w:color w:val="000000"/>
+          <w:spacing w:val="0"/>
+          <w:sz w:val="28"/>
+          <w:szCs w:val="28"/>
+          <w:shd w:val="clear" w:fill="FFFFFF"/>
+          <w:lang w:val="en-US"/>
+        </w:rPr>
+        <w:t>.</w:t>
+      </w:r>
+      <w:r>
+        <w:rPr>
+          <w:rFonts w:hint="default" w:ascii="Times New Roman" w:hAnsi="Times New Roman" w:eastAsia="SimSun" w:cs="Times New Roman"/>
+          <w:i w:val="0"/>
+          <w:iCs w:val="0"/>
+          <w:caps w:val="0"/>
+          <w:color w:val="000000"/>
+          <w:spacing w:val="0"/>
+          <w:sz w:val="28"/>
+          <w:szCs w:val="28"/>
+          <w:shd w:val="clear" w:fill="FFFFFF"/>
+        </w:rPr>
+        <w:t> </w:t>
+      </w:r>
+    </w:p>
+    <w:p>
+      <w:pPr>
+        <w:numPr>
+          <w:ilvl w:val="0"/>
+          <w:numId w:val="0"/>
+        </w:numPr>
+        <w:ind w:leftChars="0"/>
+        <w:rPr>
+          <w:rFonts w:hint="default" w:ascii="Times New Roman" w:hAnsi="Times New Roman" w:eastAsia="SimSun" w:cs="Times New Roman"/>
+          <w:i w:val="0"/>
+          <w:iCs w:val="0"/>
+          <w:caps w:val="0"/>
+          <w:color w:val="000000"/>
+          <w:spacing w:val="0"/>
+          <w:sz w:val="28"/>
+          <w:szCs w:val="28"/>
+          <w:shd w:val="clear" w:fill="FFFFFF"/>
+          <w:lang w:val="en-US"/>
+        </w:rPr>
+      </w:pPr>
+      <w:r>
+        <w:rPr>
+          <w:rFonts w:hint="default" w:ascii="Times New Roman" w:hAnsi="Times New Roman" w:eastAsia="SimSun" w:cs="Times New Roman"/>
+          <w:i w:val="0"/>
+          <w:iCs w:val="0"/>
+          <w:caps w:val="0"/>
+          <w:color w:val="000000"/>
+          <w:spacing w:val="0"/>
+          <w:sz w:val="28"/>
+          <w:szCs w:val="28"/>
           <w:shd w:val="clear" w:fill="FFFFFF"/>
           <w:lang w:val="en-US"/>
         </w:rPr>
@@ -989,44 +870,7 @@
       <w:pPr>
         <w:numPr>
           <w:ilvl w:val="0"/>
-          <w:numId w:val="1"/>
-        </w:numPr>
-        <w:ind w:left="0" w:leftChars="0" w:firstLine="0" w:firstLineChars="0"/>
-        <w:rPr>
-          <w:rFonts w:hint="default" w:ascii="Times New Roman" w:hAnsi="Times New Roman" w:eastAsia="SimSun" w:cs="Times New Roman"/>
-          <w:i w:val="0"/>
-          <w:iCs w:val="0"/>
-          <w:caps w:val="0"/>
-          <w:color w:val="000000"/>
-          <w:spacing w:val="0"/>
-          <w:sz w:val="28"/>
-          <w:szCs w:val="28"/>
-          <w:bdr w:val="none" w:color="auto" w:sz="0" w:space="0"/>
-          <w:shd w:val="clear" w:fill="FFFFFF"/>
-          <w:lang w:val="en-US"/>
-        </w:rPr>
-      </w:pPr>
-      <w:r>
-        <w:rPr>
-          <w:rFonts w:hint="default" w:ascii="Times New Roman" w:hAnsi="Times New Roman" w:eastAsia="SimSun" w:cs="Times New Roman"/>
-          <w:i w:val="0"/>
-          <w:iCs w:val="0"/>
-          <w:caps w:val="0"/>
-          <w:color w:val="000000"/>
-          <w:spacing w:val="0"/>
-          <w:sz w:val="28"/>
-          <w:szCs w:val="28"/>
-          <w:bdr w:val="none" w:color="auto" w:sz="0" w:space="0"/>
-          <w:shd w:val="clear" w:fill="FFFFFF"/>
-          <w:lang w:val="en-US"/>
-        </w:rPr>
-        <w:t>Create a stored procedure to find the flight with the highest ticket price. The procedure should return the flight number, the departure and arrival airports, and the ticket price for the most expensive flight.</w:t>
-      </w:r>
-    </w:p>
-    <w:p>
-      <w:pPr>
-        <w:numPr>
-          <w:numId w:val="0"/>
+          <w:numId w:val="2"/>
         </w:numPr>
         <w:ind w:leftChars="0"/>
         <w:rPr>
@@ -1038,22 +882,35 @@
           <w:spacing w:val="0"/>
           <w:sz w:val="28"/>
           <w:szCs w:val="28"/>
-          <w:bdr w:val="none" w:color="auto" w:sz="0" w:space="0"/>
-          <w:shd w:val="clear" w:fill="FFFFFF"/>
-          <w:lang w:val="en-US"/>
-        </w:rPr>
-      </w:pPr>
-      <w:r>
-        <w:rPr>
-          <w:rFonts w:hint="default" w:ascii="Times New Roman" w:hAnsi="Times New Roman" w:eastAsia="SimSun" w:cs="Times New Roman"/>
-          <w:i w:val="0"/>
-          <w:iCs w:val="0"/>
-          <w:caps w:val="0"/>
-          <w:color w:val="000000"/>
-          <w:spacing w:val="0"/>
-          <w:sz w:val="28"/>
-          <w:szCs w:val="28"/>
-          <w:bdr w:val="none" w:color="auto" w:sz="0" w:space="0"/>
+          <w:shd w:val="clear" w:fill="FFFFFF"/>
+        </w:rPr>
+      </w:pPr>
+      <w:r>
+        <w:rPr>
+          <w:rFonts w:hint="default" w:ascii="Times New Roman" w:hAnsi="Times New Roman" w:eastAsia="SimSun" w:cs="Times New Roman"/>
+          <w:sz w:val="28"/>
+          <w:szCs w:val="28"/>
+        </w:rPr>
+        <w:t>Create a stored procedure to calculate the average ticket price for a specific flight.</w:t>
+      </w:r>
+      <w:r>
+        <w:rPr>
+          <w:rFonts w:ascii="SimSun" w:hAnsi="SimSun" w:eastAsia="SimSun" w:cs="SimSun"/>
+          <w:sz w:val="24"/>
+          <w:szCs w:val="24"/>
+        </w:rPr>
+        <w:t xml:space="preserve"> </w:t>
+      </w:r>
+      <w:r>
+        <w:rPr>
+          <w:rFonts w:hint="default" w:ascii="Times New Roman" w:hAnsi="Times New Roman" w:eastAsia="SimSun" w:cs="Times New Roman"/>
+          <w:i w:val="0"/>
+          <w:iCs w:val="0"/>
+          <w:caps w:val="0"/>
+          <w:color w:val="000000"/>
+          <w:spacing w:val="0"/>
+          <w:sz w:val="28"/>
+          <w:szCs w:val="28"/>
           <w:shd w:val="clear" w:fill="FFFFFF"/>
         </w:rPr>
         <w:drawing>
@@ -1094,23 +951,150 @@
           </wp:inline>
         </w:drawing>
       </w:r>
+    </w:p>
+    <w:p>
+      <w:pPr>
+        <w:numPr>
+          <w:ilvl w:val="0"/>
+          <w:numId w:val="2"/>
+        </w:numPr>
+        <w:ind w:left="0" w:leftChars="0" w:firstLine="0" w:firstLineChars="0"/>
+        <w:rPr>
+          <w:rFonts w:hint="default" w:ascii="Times New Roman" w:hAnsi="Times New Roman" w:eastAsia="SimSun" w:cs="Times New Roman"/>
+          <w:i w:val="0"/>
+          <w:iCs w:val="0"/>
+          <w:caps w:val="0"/>
+          <w:color w:val="000000"/>
+          <w:spacing w:val="0"/>
+          <w:sz w:val="28"/>
+          <w:szCs w:val="28"/>
+          <w:shd w:val="clear" w:fill="FFFFFF"/>
+        </w:rPr>
+      </w:pPr>
+      <w:r>
+        <w:rPr>
+          <w:rFonts w:hint="default" w:ascii="Times New Roman" w:hAnsi="Times New Roman" w:eastAsia="SimSun" w:cs="Times New Roman"/>
+          <w:sz w:val="28"/>
+          <w:szCs w:val="28"/>
+        </w:rPr>
+        <w:t>Create a stored procedure to find the flight with the highest ticket price. The procedure should return the flight number, the departure and arrival airports, and the ticket price for the most expensive flight</w:t>
+      </w:r>
+      <w:r>
+        <w:rPr>
+          <w:rFonts w:hint="default" w:ascii="Times New Roman" w:hAnsi="Times New Roman" w:eastAsia="SimSun" w:cs="Times New Roman"/>
+          <w:sz w:val="28"/>
+          <w:szCs w:val="28"/>
+          <w:lang w:val="en-US"/>
+        </w:rPr>
+        <w:t>.</w:t>
+      </w:r>
+      <w:r>
+        <w:rPr>
+          <w:rFonts w:hint="default" w:ascii="Times New Roman" w:hAnsi="Times New Roman" w:eastAsia="SimSun" w:cs="Times New Roman"/>
+          <w:i w:val="0"/>
+          <w:iCs w:val="0"/>
+          <w:caps w:val="0"/>
+          <w:color w:val="000000"/>
+          <w:spacing w:val="0"/>
+          <w:sz w:val="28"/>
+          <w:szCs w:val="28"/>
+          <w:shd w:val="clear" w:fill="FFFFFF"/>
+        </w:rPr>
+        <w:t> </w:t>
+      </w:r>
+    </w:p>
+    <w:p>
+      <w:pPr>
+        <w:numPr>
+          <w:numId w:val="0"/>
+        </w:numPr>
+        <w:ind w:leftChars="0"/>
+        <w:rPr>
+          <w:rFonts w:hint="default" w:ascii="Times New Roman" w:hAnsi="Times New Roman" w:eastAsia="SimSun" w:cs="Times New Roman"/>
+          <w:i w:val="0"/>
+          <w:iCs w:val="0"/>
+          <w:caps w:val="0"/>
+          <w:color w:val="000000"/>
+          <w:spacing w:val="0"/>
+          <w:sz w:val="28"/>
+          <w:szCs w:val="28"/>
+          <w:shd w:val="clear" w:fill="FFFFFF"/>
+          <w:lang w:val="en-US"/>
+        </w:rPr>
+      </w:pPr>
+      <w:r>
+        <w:rPr>
+          <w:rFonts w:hint="default" w:ascii="Times New Roman" w:hAnsi="Times New Roman" w:eastAsia="SimSun" w:cs="Times New Roman"/>
+          <w:i w:val="0"/>
+          <w:iCs w:val="0"/>
+          <w:caps w:val="0"/>
+          <w:color w:val="000000"/>
+          <w:spacing w:val="0"/>
+          <w:sz w:val="28"/>
+          <w:szCs w:val="28"/>
+          <w:shd w:val="clear" w:fill="FFFFFF"/>
+          <w:lang w:val="en-US"/>
+        </w:rPr>
+        <w:drawing>
+          <wp:inline distT="0" distB="0" distL="114300" distR="114300">
+            <wp:extent cx="5266690" cy="2962910"/>
+            <wp:effectExtent l="0" t="0" r="6350" b="8890"/>
+            <wp:docPr id="4" name="Picture 4" descr="Снимок экрана (129)"/>
+            <wp:cNvGraphicFramePr>
+              <a:graphicFrameLocks xmlns:a="http://schemas.openxmlformats.org/drawingml/2006/main" noChangeAspect="1"/>
+            </wp:cNvGraphicFramePr>
+            <a:graphic xmlns:a="http://schemas.openxmlformats.org/drawingml/2006/main">
+              <a:graphicData uri="http://schemas.openxmlformats.org/drawingml/2006/picture">
+                <pic:pic xmlns:pic="http://schemas.openxmlformats.org/drawingml/2006/picture">
+                  <pic:nvPicPr>
+                    <pic:cNvPr id="4" name="Picture 4" descr="Снимок экрана (129)"/>
+                    <pic:cNvPicPr>
+                      <a:picLocks noChangeAspect="1"/>
+                    </pic:cNvPicPr>
+                  </pic:nvPicPr>
+                  <pic:blipFill>
+                    <a:blip r:embed="rId13"/>
+                    <a:stretch>
+                      <a:fillRect/>
+                    </a:stretch>
+                  </pic:blipFill>
+                  <pic:spPr>
+                    <a:xfrm>
+                      <a:off x="0" y="0"/>
+                      <a:ext cx="5266690" cy="2962910"/>
+                    </a:xfrm>
+                    <a:prstGeom prst="rect">
+                      <a:avLst/>
+                    </a:prstGeom>
+                  </pic:spPr>
+                </pic:pic>
+              </a:graphicData>
+            </a:graphic>
+          </wp:inline>
+        </w:drawing>
+      </w:r>
+    </w:p>
+    <w:p>
+      <w:pPr>
+        <w:numPr>
+          <w:numId w:val="0"/>
+        </w:numPr>
+        <w:ind w:leftChars="0"/>
+        <w:rPr>
+          <w:rFonts w:hint="default" w:ascii="Times New Roman" w:hAnsi="Times New Roman" w:eastAsia="SimSun" w:cs="Times New Roman"/>
+          <w:i w:val="0"/>
+          <w:iCs w:val="0"/>
+          <w:caps w:val="0"/>
+          <w:color w:val="000000"/>
+          <w:spacing w:val="0"/>
+          <w:sz w:val="28"/>
+          <w:szCs w:val="28"/>
+          <w:shd w:val="clear" w:fill="FFFFFF"/>
+          <w:lang w:val="en-US"/>
+        </w:rPr>
+      </w:pPr>
       <w:bookmarkStart w:id="0" w:name="_GoBack"/>
       <w:bookmarkEnd w:id="0"/>
-      <w:r>
-        <w:rPr>
-          <w:rFonts w:hint="default" w:ascii="Times New Roman" w:hAnsi="Times New Roman" w:eastAsia="SimSun" w:cs="Times New Roman"/>
-          <w:i w:val="0"/>
-          <w:iCs w:val="0"/>
-          <w:caps w:val="0"/>
-          <w:color w:val="000000"/>
-          <w:spacing w:val="0"/>
-          <w:sz w:val="28"/>
-          <w:szCs w:val="28"/>
-          <w:bdr w:val="none" w:color="auto" w:sz="0" w:space="0"/>
-          <w:shd w:val="clear" w:fill="FFFFFF"/>
-        </w:rPr>
-        <w:t> </w:t>
-      </w:r>
     </w:p>
     <w:sectPr>
       <w:pgSz w:w="11906" w:h="16838"/>
@@ -1125,6 +1109,22 @@
 <file path=word/numbering.xml><?xml version="1.0" encoding="utf-8"?>
 <w:numbering xmlns:wpc="http://schemas.microsoft.com/office/word/2010/wordprocessingCanvas" xmlns:mc="http://schemas.openxmlformats.org/markup-compatibility/2006" xmlns:o="urn:schemas-microsoft-com:office:office" xmlns:r="http://schemas.openxmlformats.org/officeDocument/2006/relationships" xmlns:m="http://schemas.openxmlformats.org/officeDocument/2006/math" xmlns:v="urn:schemas-microsoft-com:vml" xmlns:wp14="http://schemas.microsoft.com/office/word/2010/wordprocessingDrawing" xmlns:wp="http://schemas.openxmlformats.org/drawingml/2006/wordprocessingDrawing" xmlns:w10="urn:schemas-microsoft-com:office:word" xmlns:w="http://schemas.openxmlformats.org/wordprocessingml/2006/main" xmlns:w14="http://schemas.microsoft.com/office/word/2010/wordml" xmlns:wpg="http://schemas.microsoft.com/office/word/2010/wordprocessingGroup" xmlns:wpi="http://schemas.microsoft.com/office/word/2010/wordprocessingInk" xmlns:wne="http://schemas.microsoft.com/office/word/2006/wordml" xmlns:wps="http://schemas.microsoft.com/office/word/2010/wordprocessingShape" xmlns:wpsCustomData="http://www.wps.cn/officeDocument/2013/wpsCustomData" mc:Ignorable="w14 wp14">
   <w:abstractNum w:abstractNumId="0">
+    <w:nsid w:val="9918365E"/>
+    <w:multiLevelType w:val="singleLevel"/>
+    <w:tmpl w:val="9918365E"/>
+    <w:lvl w:ilvl="0" w:tentative="0">
+      <w:start w:val="9"/>
+      <w:numFmt w:val="decimal"/>
+      <w:lvlText w:val="%1."/>
+      <w:lvlJc w:val="left"/>
+      <w:pPr>
+        <w:tabs>
+          <w:tab w:val="left" w:pos="312"/>
+        </w:tabs>
+      </w:pPr>
+    </w:lvl>
+  </w:abstractNum>
+  <w:abstractNum w:abstractNumId="1">
     <w:nsid w:val="CE6A0DCC"/>
     <w:multiLevelType w:val="singleLevel"/>
     <w:tmpl w:val="CE6A0DCC"/>
@@ -1141,6 +1141,9 @@
     </w:lvl>
   </w:abstractNum>
   <w:num w:numId="1">
+    <w:abstractNumId w:val="1"/>
+  </w:num>
+  <w:num w:numId="2">
     <w:abstractNumId w:val="0"/>
   </w:num>
 </w:numbering>
